--- a/项目设计文档/cookie设计.docx
+++ b/项目设计文档/cookie设计.docx
@@ -3,11 +3,6 @@
 <w:document xmlns:wpc="http://schemas.microsoft.com/office/word/2010/wordprocessingCanvas" xmlns:mc="http://schemas.openxmlformats.org/markup-compatibility/2006" xmlns:o="urn:schemas-microsoft-com:office:office" xmlns:r="http://schemas.openxmlformats.org/officeDocument/2006/relationships" xmlns:m="http://schemas.openxmlformats.org/officeDocument/2006/math" xmlns:v="urn:schemas-microsoft-com:vml" xmlns:wp14="http://schemas.microsoft.com/office/word/2010/wordprocessingDrawing" xmlns:wp="http://schemas.openxmlformats.org/drawingml/2006/wordprocessingDrawing" xmlns:w10="urn:schemas-microsoft-com:office:word" xmlns:w="http://schemas.openxmlformats.org/wordprocessingml/2006/main" xmlns:w14="http://schemas.microsoft.com/office/word/2010/wordml" xmlns:w15="http://schemas.microsoft.com/office/word/2012/wordml" xmlns:wpg="http://schemas.microsoft.com/office/word/2010/wordprocessingGroup" xmlns:wpi="http://schemas.microsoft.com/office/word/2010/wordprocessingInk" xmlns:wne="http://schemas.microsoft.com/office/word/2006/wordml" xmlns:wps="http://schemas.microsoft.com/office/word/2010/wordprocessingShape" mc:Ignorable="w14 w15 wp14">
   <w:body>
     <w:p>
-      <w:pPr>
-        <w:rPr>
-          <w:rFonts w:hint="eastAsia"/>
-        </w:rPr>
-      </w:pPr>
       <w:r>
         <w:rPr>
           <w:rFonts w:hint="eastAsia"/>
@@ -19,6 +14,141 @@
       </w:r>
       <w:r>
         <w:t>中为了避免编码带来不必要的麻烦一律采用英文字符</w:t>
+      </w:r>
+    </w:p>
+    <w:p>
+      <w:r>
+        <w:rPr>
+          <w:rFonts w:hint="eastAsia"/>
+        </w:rPr>
+        <w:t>1.account</w:t>
+      </w:r>
+      <w:r>
+        <w:t xml:space="preserve">  </w:t>
+      </w:r>
+      <w:r>
+        <w:t>账号</w:t>
+      </w:r>
+      <w:r>
+        <w:rPr>
+          <w:rFonts w:hint="eastAsia"/>
+        </w:rPr>
+        <w:t>;</w:t>
+      </w:r>
+      <w:r>
+        <w:rPr>
+          <w:rFonts w:hint="eastAsia"/>
+        </w:rPr>
+        <w:t>在</w:t>
+      </w:r>
+      <w:r>
+        <w:rPr>
+          <w:rFonts w:hint="eastAsia"/>
+        </w:rPr>
+        <w:t xml:space="preserve">login </w:t>
+      </w:r>
+      <w:r>
+        <w:rPr>
+          <w:rFonts w:hint="eastAsia"/>
+        </w:rPr>
+        <w:t>登录验证成功后添加，浏览器关闭时删除</w:t>
+      </w:r>
+    </w:p>
+    <w:p>
+      <w:r>
+        <w:rPr>
+          <w:rFonts w:hint="eastAsia"/>
+        </w:rPr>
+        <w:t>2.role</w:t>
+      </w:r>
+      <w:r>
+        <w:t xml:space="preserve"> </w:t>
+      </w:r>
+      <w:r>
+        <w:t>用户角色</w:t>
+      </w:r>
+      <w:r>
+        <w:rPr>
+          <w:rFonts w:hint="eastAsia"/>
+        </w:rPr>
+        <w:t xml:space="preserve"> ;</w:t>
+      </w:r>
+      <w:r>
+        <w:rPr>
+          <w:rFonts w:hint="eastAsia"/>
+        </w:rPr>
+        <w:t>在</w:t>
+      </w:r>
+      <w:r>
+        <w:rPr>
+          <w:rFonts w:hint="eastAsia"/>
+        </w:rPr>
+        <w:t xml:space="preserve">login </w:t>
+      </w:r>
+      <w:r>
+        <w:rPr>
+          <w:rFonts w:hint="eastAsia"/>
+        </w:rPr>
+        <w:t>登录验证成功后添加，</w:t>
+      </w:r>
+      <w:r>
+        <w:rPr>
+          <w:rFonts w:hint="eastAsia"/>
+        </w:rPr>
+        <w:t xml:space="preserve"> </w:t>
+      </w:r>
+      <w:r>
+        <w:rPr>
+          <w:rFonts w:hint="eastAsia"/>
+        </w:rPr>
+        <w:t>浏览器关闭时删除</w:t>
+      </w:r>
+    </w:p>
+    <w:p>
+      <w:r>
+        <w:rPr>
+          <w:rFonts w:hint="eastAsia"/>
+        </w:rPr>
+        <w:t>3.courseno</w:t>
+      </w:r>
+      <w:r>
+        <w:t xml:space="preserve"> </w:t>
+      </w:r>
+      <w:r>
+        <w:t>课程编号</w:t>
+      </w:r>
+      <w:r>
+        <w:rPr>
+          <w:rFonts w:hint="eastAsia"/>
+        </w:rPr>
+        <w:t>；在用户选择课程进入</w:t>
+      </w:r>
+      <w:r>
+        <w:rPr>
+          <w:rFonts w:hint="eastAsia"/>
+        </w:rPr>
+        <w:t xml:space="preserve"> </w:t>
+      </w:r>
+      <w:r>
+        <w:rPr>
+          <w:rFonts w:hint="eastAsia"/>
+        </w:rPr>
+        <w:t>相应课程的</w:t>
+      </w:r>
+      <w:r>
+        <w:rPr>
+          <w:rFonts w:hint="eastAsia"/>
+        </w:rPr>
+        <w:t>lecture notes</w:t>
+      </w:r>
+      <w:r>
+        <w:t>时添加</w:t>
+      </w:r>
+      <w:r>
+        <w:rPr>
+          <w:rFonts w:hint="eastAsia"/>
+        </w:rPr>
+        <w:t>；</w:t>
       </w:r>
     </w:p>
     <w:p>
@@ -28,16 +158,16 @@
         </w:rPr>
       </w:pPr>
       <w:r>
-        <w:rPr>
-          <w:rFonts w:hint="eastAsia"/>
-        </w:rPr>
-        <w:t>1.user</w:t>
-      </w:r>
-      <w:r>
-        <w:t xml:space="preserve">name  </w:t>
-      </w:r>
-      <w:r>
-        <w:t>账号</w:t>
+        <w:t xml:space="preserve"> </w:t>
+      </w:r>
+      <w:r>
+        <w:t>C</w:t>
+      </w:r>
+      <w:r>
+        <w:t>oursename</w:t>
+      </w:r>
+      <w:r>
+        <w:t>$</w:t>
       </w:r>
       <w:bookmarkStart w:id="0" w:name="_GoBack"/>
       <w:bookmarkEnd w:id="0"/>

--- a/项目设计文档/cookie设计.docx
+++ b/项目设计文档/cookie设计.docx
@@ -152,25 +152,76 @@
       </w:r>
     </w:p>
     <w:p>
-      <w:pPr>
-        <w:rPr>
-          <w:rFonts w:hint="eastAsia"/>
-        </w:rPr>
-      </w:pPr>
       <w:r>
         <w:t xml:space="preserve"> </w:t>
       </w:r>
       <w:r>
-        <w:t>C</w:t>
-      </w:r>
-      <w:r>
-        <w:t>oursename</w:t>
-      </w:r>
-      <w:r>
-        <w:t>$</w:t>
+        <w:t xml:space="preserve"> Father </w:t>
+      </w:r>
+      <w:r>
+        <w:t>上级文件夹名</w:t>
+      </w:r>
+      <w:r>
+        <w:rPr>
+          <w:rFonts w:hint="eastAsia"/>
+        </w:rPr>
+        <w:t>；在进入对应文件夹文件列表后添加，由页面添加；</w:t>
+      </w:r>
+    </w:p>
+    <w:p>
+      <w:r>
+        <w:rPr>
+          <w:rFonts w:hint="eastAsia"/>
+        </w:rPr>
+        <w:t xml:space="preserve">4.haccount </w:t>
+      </w:r>
+      <w:r>
+        <w:rPr>
+          <w:rFonts w:hint="eastAsia"/>
+        </w:rPr>
+        <w:t>环信账号，</w:t>
+      </w:r>
+      <w:proofErr w:type="spellStart"/>
+      <w:r>
+        <w:rPr>
+          <w:rFonts w:hint="eastAsia"/>
+        </w:rPr>
+        <w:t>psw</w:t>
+      </w:r>
+      <w:proofErr w:type="spellEnd"/>
+      <w:r>
+        <w:rPr>
+          <w:rFonts w:hint="eastAsia"/>
+        </w:rPr>
+        <w:t>，密码</w:t>
+      </w:r>
+      <w:r>
+        <w:rPr>
+          <w:rFonts w:hint="eastAsia"/>
+        </w:rPr>
+        <w:t xml:space="preserve"> </w:t>
+      </w:r>
+      <w:r>
+        <w:rPr>
+          <w:rFonts w:hint="eastAsia"/>
+        </w:rPr>
+        <w:t>环信账号与系统账号的密码统一；</w:t>
       </w:r>
       <w:bookmarkStart w:id="0" w:name="_GoBack"/>
       <w:bookmarkEnd w:id="0"/>
+      <w:r>
+        <w:rPr>
+          <w:rFonts w:hint="eastAsia"/>
+        </w:rPr>
+        <w:t>登录后由后台添加</w:t>
+      </w:r>
+    </w:p>
+    <w:p>
+      <w:pPr>
+        <w:rPr>
+          <w:rFonts w:hint="eastAsia"/>
+        </w:rPr>
+      </w:pPr>
     </w:p>
     <w:sectPr>
       <w:pgSz w:w="11906" w:h="16838"/>
